--- a/CV.docx
+++ b/CV.docx
@@ -1,6 +1,6 @@
 
 <file path=word/document.xml><?xml version="1.0" encoding="utf-8"?>
-<w:document xmlns:wpc="http://schemas.microsoft.com/office/word/2010/wordprocessingCanvas" xmlns:cx="http://schemas.microsoft.com/office/drawing/2014/chartex" xmlns:cx1="http://schemas.microsoft.com/office/drawing/2015/9/8/chartex" xmlns:cx2="http://schemas.microsoft.com/office/drawing/2015/10/21/chartex" xmlns:cx3="http://schemas.microsoft.com/office/drawing/2016/5/9/chartex" xmlns:cx4="http://schemas.microsoft.com/office/drawing/2016/5/10/chartex" xmlns:cx5="http://schemas.microsoft.com/office/drawing/2016/5/11/chartex" xmlns:cx6="http://schemas.microsoft.com/office/drawing/2016/5/12/chartex" xmlns:cx7="http://schemas.microsoft.com/office/drawing/2016/5/13/chartex" xmlns:cx8="http://schemas.microsoft.com/office/drawing/2016/5/14/chartex" xmlns:mc="http://schemas.openxmlformats.org/markup-compatibility/2006" xmlns:aink="http://schemas.microsoft.com/office/drawing/2016/ink" xmlns:am3d="http://schemas.microsoft.com/office/drawing/2017/model3d" xmlns:o="urn:schemas-microsoft-com:office:office" xmlns:oel="http://schemas.microsoft.com/office/2019/extlst" xmlns:r="http://schemas.openxmlformats.org/officeDocument/2006/relationships" xmlns:m="http://schemas.openxmlformats.org/officeDocument/2006/math" xmlns:v="urn:schemas-microsoft-com:vml" xmlns:wp14="http://schemas.microsoft.com/office/word/2010/wordprocessingDrawing" xmlns:wp="http://schemas.openxmlformats.org/drawingml/2006/wordprocessingDrawing" xmlns:w10="urn:schemas-microsoft-com:office:word" xmlns:w="http://schemas.openxmlformats.org/wordprocessingml/2006/main" xmlns:w14="http://schemas.microsoft.com/office/word/2010/wordml" xmlns:w15="http://schemas.microsoft.com/office/word/2012/wordml" xmlns:w16cex="http://schemas.microsoft.com/office/word/2018/wordml/cex" xmlns:w16cid="http://schemas.microsoft.com/office/word/2016/wordml/cid" xmlns:w16="http://schemas.microsoft.com/office/word/2018/wordml" xmlns:w16sdtdh="http://schemas.microsoft.com/office/word/2020/wordml/sdtdatahash" xmlns:w16se="http://schemas.microsoft.com/office/word/2015/wordml/symex" xmlns:wpg="http://schemas.microsoft.com/office/word/2010/wordprocessingGroup" xmlns:wpi="http://schemas.microsoft.com/office/word/2010/wordprocessingInk" xmlns:wne="http://schemas.microsoft.com/office/word/2006/wordml" xmlns:wps="http://schemas.microsoft.com/office/word/2010/wordprocessingShape" mc:Ignorable="w14 w15 w16se w16cid w16 w16cex w16sdtdh wp14">
+<w:document xmlns:wpc="http://schemas.microsoft.com/office/word/2010/wordprocessingCanvas" xmlns:cx="http://schemas.microsoft.com/office/drawing/2014/chartex" xmlns:cx1="http://schemas.microsoft.com/office/drawing/2015/9/8/chartex" xmlns:cx2="http://schemas.microsoft.com/office/drawing/2015/10/21/chartex" xmlns:cx3="http://schemas.microsoft.com/office/drawing/2016/5/9/chartex" xmlns:cx4="http://schemas.microsoft.com/office/drawing/2016/5/10/chartex" xmlns:cx5="http://schemas.microsoft.com/office/drawing/2016/5/11/chartex" xmlns:cx6="http://schemas.microsoft.com/office/drawing/2016/5/12/chartex" xmlns:cx7="http://schemas.microsoft.com/office/drawing/2016/5/13/chartex" xmlns:cx8="http://schemas.microsoft.com/office/drawing/2016/5/14/chartex" xmlns:mc="http://schemas.openxmlformats.org/markup-compatibility/2006" xmlns:aink="http://schemas.microsoft.com/office/drawing/2016/ink" xmlns:am3d="http://schemas.microsoft.com/office/drawing/2017/model3d" xmlns:o="urn:schemas-microsoft-com:office:office" xmlns:oel="http://schemas.microsoft.com/office/2019/extlst" xmlns:r="http://schemas.openxmlformats.org/officeDocument/2006/relationships" xmlns:m="http://schemas.openxmlformats.org/officeDocument/2006/math" xmlns:v="urn:schemas-microsoft-com:vml" xmlns:wp14="http://schemas.microsoft.com/office/word/2010/wordprocessingDrawing" xmlns:wp="http://schemas.openxmlformats.org/drawingml/2006/wordprocessingDrawing" xmlns:w10="urn:schemas-microsoft-com:office:word" xmlns:w="http://schemas.openxmlformats.org/wordprocessingml/2006/main" xmlns:w14="http://schemas.microsoft.com/office/word/2010/wordml" xmlns:w15="http://schemas.microsoft.com/office/word/2012/wordml" xmlns:w16cex="http://schemas.microsoft.com/office/word/2018/wordml/cex" xmlns:w16cid="http://schemas.microsoft.com/office/word/2016/wordml/cid" xmlns:w16="http://schemas.microsoft.com/office/word/2018/wordml" xmlns:w16du="http://schemas.microsoft.com/office/word/2023/wordml/word16du" xmlns:w16sdtdh="http://schemas.microsoft.com/office/word/2020/wordml/sdtdatahash" xmlns:w16se="http://schemas.microsoft.com/office/word/2015/wordml/symex" xmlns:wpg="http://schemas.microsoft.com/office/word/2010/wordprocessingGroup" xmlns:wpi="http://schemas.microsoft.com/office/word/2010/wordprocessingInk" xmlns:wne="http://schemas.microsoft.com/office/word/2006/wordml" xmlns:wps="http://schemas.microsoft.com/office/word/2010/wordprocessingShape" mc:Ignorable="w14 w15 w16se w16cid w16 w16cex w16sdtdh w16du wp14">
   <w:body>
     <w:p>
       <w:pPr>
@@ -495,23 +495,7 @@
           <w:szCs w:val="28"/>
           <w:lang w:bidi="ar-EG"/>
         </w:rPr>
-        <w:t xml:space="preserve"> University. I am a </w:t>
-      </w:r>
-      <w:r>
-        <w:rPr>
-          <w:sz w:val="28"/>
-          <w:szCs w:val="28"/>
-          <w:lang w:bidi="ar-EG"/>
-        </w:rPr>
-        <w:t>front-end</w:t>
-      </w:r>
-      <w:r>
-        <w:rPr>
-          <w:sz w:val="28"/>
-          <w:szCs w:val="28"/>
-          <w:lang w:bidi="ar-EG"/>
-        </w:rPr>
-        <w:t xml:space="preserve"> web developer and aspire to become a full-stack web developer.</w:t>
+        <w:t xml:space="preserve"> University. I am a front-end web developer and aspire to become a full-stack web developer.</w:t>
       </w:r>
       <w:r>
         <w:rPr>
@@ -725,117 +709,248 @@
     </w:p>
     <w:p>
       <w:pPr>
-        <w:pStyle w:val="ListParagraph"/>
         <w:tabs>
-          <w:tab w:val="left" w:pos="2592"/>
+          <w:tab w:val="left" w:pos="1042"/>
+          <w:tab w:val="left" w:pos="10728"/>
         </w:tabs>
-        <w:rPr>
-          <w:sz w:val="36"/>
-          <w:szCs w:val="36"/>
-          <w:lang w:bidi="ar-EG"/>
-        </w:rPr>
-      </w:pPr>
+        <w:ind w:left="720"/>
+        <w:rPr>
+          <w:lang w:bidi="ar-EG"/>
+        </w:rPr>
+      </w:pPr>
+      <w:r>
+        <w:rPr>
+          <w:b/>
+          <w:bCs/>
+          <w:sz w:val="32"/>
+          <w:szCs w:val="32"/>
+          <w:lang w:bidi="ar-EG"/>
+        </w:rPr>
+        <w:t>-</w:t>
+      </w:r>
+      <w:r>
+        <w:rPr>
+          <w:sz w:val="28"/>
+          <w:szCs w:val="28"/>
+          <w:lang w:bidi="ar-EG"/>
+        </w:rPr>
+        <w:t>HTML</w:t>
+      </w:r>
+      <w:r>
+        <w:rPr>
+          <w:sz w:val="28"/>
+          <w:szCs w:val="28"/>
+          <w:lang w:bidi="ar-EG"/>
+        </w:rPr>
+        <w:t xml:space="preserve">          </w:t>
+      </w:r>
+      <w:r>
+        <w:rPr>
+          <w:b/>
+          <w:bCs/>
+          <w:sz w:val="32"/>
+          <w:szCs w:val="32"/>
+          <w:lang w:bidi="ar-EG"/>
+        </w:rPr>
+        <w:t>-</w:t>
+      </w:r>
+      <w:r>
+        <w:rPr>
+          <w:sz w:val="28"/>
+          <w:szCs w:val="28"/>
+          <w:lang w:bidi="ar-EG"/>
+        </w:rPr>
+        <w:t xml:space="preserve"> </w:t>
+      </w:r>
+      <w:r>
+        <w:rPr>
+          <w:sz w:val="28"/>
+          <w:szCs w:val="28"/>
+          <w:lang w:bidi="ar-EG"/>
+        </w:rPr>
+        <w:t>CSS</w:t>
+      </w:r>
+      <w:r>
+        <w:rPr>
+          <w:sz w:val="28"/>
+          <w:szCs w:val="28"/>
+          <w:lang w:bidi="ar-EG"/>
+        </w:rPr>
+        <w:t xml:space="preserve">          </w:t>
+      </w:r>
+      <w:r>
+        <w:rPr>
+          <w:b/>
+          <w:bCs/>
+          <w:sz w:val="32"/>
+          <w:szCs w:val="32"/>
+          <w:lang w:bidi="ar-EG"/>
+        </w:rPr>
+        <w:t>-</w:t>
+      </w:r>
+      <w:r>
+        <w:rPr>
+          <w:sz w:val="28"/>
+          <w:szCs w:val="28"/>
+          <w:lang w:bidi="ar-EG"/>
+        </w:rPr>
+        <w:t xml:space="preserve"> </w:t>
+      </w:r>
+      <w:r>
+        <w:rPr>
+          <w:sz w:val="28"/>
+          <w:szCs w:val="28"/>
+          <w:lang w:bidi="ar-EG"/>
+        </w:rPr>
+        <w:t>JavaScript</w:t>
+      </w:r>
+      <w:r>
+        <w:rPr>
+          <w:sz w:val="28"/>
+          <w:szCs w:val="28"/>
+          <w:lang w:bidi="ar-EG"/>
+        </w:rPr>
+        <w:t xml:space="preserve">          </w:t>
+      </w:r>
+      <w:r>
+        <w:rPr>
+          <w:b/>
+          <w:bCs/>
+          <w:sz w:val="32"/>
+          <w:szCs w:val="32"/>
+          <w:lang w:bidi="ar-EG"/>
+        </w:rPr>
+        <w:t>-</w:t>
+      </w:r>
+      <w:r>
+        <w:rPr>
+          <w:sz w:val="28"/>
+          <w:szCs w:val="28"/>
+          <w:lang w:bidi="ar-EG"/>
+        </w:rPr>
+        <w:t>React</w:t>
+      </w:r>
+      <w:r>
+        <w:rPr>
+          <w:sz w:val="28"/>
+          <w:szCs w:val="28"/>
+          <w:lang w:bidi="ar-EG"/>
+        </w:rPr>
+        <w:t xml:space="preserve">          </w:t>
+      </w:r>
+      <w:r>
+        <w:rPr>
+          <w:b/>
+          <w:bCs/>
+          <w:sz w:val="32"/>
+          <w:szCs w:val="32"/>
+          <w:lang w:bidi="ar-EG"/>
+        </w:rPr>
+        <w:t>-</w:t>
+      </w:r>
+      <w:r>
+        <w:rPr>
+          <w:sz w:val="28"/>
+          <w:szCs w:val="28"/>
+          <w:lang w:bidi="ar-EG"/>
+        </w:rPr>
+        <w:t xml:space="preserve">Tailwind          </w:t>
+      </w:r>
+      <w:r>
+        <w:rPr>
+          <w:b/>
+          <w:bCs/>
+          <w:sz w:val="32"/>
+          <w:szCs w:val="32"/>
+          <w:lang w:bidi="ar-EG"/>
+        </w:rPr>
+        <w:t>-</w:t>
+      </w:r>
+      <w:r>
+        <w:rPr>
+          <w:sz w:val="28"/>
+          <w:szCs w:val="28"/>
+          <w:lang w:bidi="ar-EG"/>
+        </w:rPr>
+        <w:t>APIs</w:t>
+      </w:r>
+      <w:r>
+        <w:rPr>
+          <w:sz w:val="28"/>
+          <w:szCs w:val="28"/>
+          <w:lang w:bidi="ar-EG"/>
+        </w:rPr>
+        <w:t xml:space="preserve">          </w:t>
+      </w:r>
+      <w:r>
+        <w:rPr>
+          <w:b/>
+          <w:bCs/>
+          <w:sz w:val="32"/>
+          <w:szCs w:val="32"/>
+          <w:lang w:bidi="ar-EG"/>
+        </w:rPr>
+        <w:t>-</w:t>
+      </w:r>
+      <w:r>
+        <w:rPr>
+          <w:sz w:val="28"/>
+          <w:szCs w:val="28"/>
+          <w:lang w:bidi="ar-EG"/>
+        </w:rPr>
+        <w:t>AJAX</w:t>
+      </w:r>
+      <w:r>
+        <w:rPr>
+          <w:sz w:val="28"/>
+          <w:szCs w:val="28"/>
+          <w:lang w:bidi="ar-EG"/>
+        </w:rPr>
+        <w:tab/>
+      </w:r>
     </w:p>
     <w:p>
       <w:pPr>
-        <w:pStyle w:val="ListParagraph"/>
-        <w:numPr>
-          <w:ilvl w:val="0"/>
-          <w:numId w:val="1"/>
-        </w:numPr>
         <w:tabs>
           <w:tab w:val="left" w:pos="1042"/>
+          <w:tab w:val="left" w:pos="10728"/>
         </w:tabs>
-        <w:rPr>
-          <w:lang w:bidi="ar-EG"/>
-        </w:rPr>
-      </w:pPr>
-      <w:r>
-        <w:rPr>
-          <w:sz w:val="28"/>
-          <w:szCs w:val="28"/>
-          <w:lang w:bidi="ar-EG"/>
-        </w:rPr>
-        <w:t>HTML</w:t>
-      </w:r>
-      <w:r>
-        <w:rPr>
-          <w:sz w:val="28"/>
-          <w:szCs w:val="28"/>
-          <w:lang w:bidi="ar-EG"/>
-        </w:rPr>
-        <w:tab/>
-      </w:r>
-      <w:r>
-        <w:rPr>
-          <w:sz w:val="28"/>
-          <w:szCs w:val="28"/>
-          <w:lang w:bidi="ar-EG"/>
-        </w:rPr>
-        <w:tab/>
-      </w:r>
-      <w:r>
-        <w:rPr>
-          <w:sz w:val="28"/>
-          <w:szCs w:val="28"/>
-          <w:lang w:bidi="ar-EG"/>
-        </w:rPr>
-        <w:t>CSS</w:t>
-      </w:r>
-      <w:r>
-        <w:rPr>
-          <w:sz w:val="28"/>
-          <w:szCs w:val="28"/>
-          <w:lang w:bidi="ar-EG"/>
-        </w:rPr>
-        <w:tab/>
-      </w:r>
-      <w:r>
-        <w:rPr>
-          <w:sz w:val="28"/>
-          <w:szCs w:val="28"/>
-          <w:lang w:bidi="ar-EG"/>
-        </w:rPr>
-        <w:tab/>
-      </w:r>
-      <w:r>
-        <w:rPr>
-          <w:sz w:val="28"/>
-          <w:szCs w:val="28"/>
-          <w:lang w:bidi="ar-EG"/>
-        </w:rPr>
-        <w:t>JavaScript</w:t>
-      </w:r>
-      <w:r>
-        <w:rPr>
-          <w:sz w:val="28"/>
-          <w:szCs w:val="28"/>
-          <w:lang w:bidi="ar-EG"/>
-        </w:rPr>
-        <w:t xml:space="preserve"> </w:t>
-      </w:r>
-      <w:r>
-        <w:rPr>
-          <w:sz w:val="28"/>
-          <w:szCs w:val="28"/>
-          <w:lang w:bidi="ar-EG"/>
-        </w:rPr>
-        <w:tab/>
-        <w:t xml:space="preserve">       </w:t>
-      </w:r>
-      <w:r>
-        <w:rPr>
-          <w:sz w:val="28"/>
-          <w:szCs w:val="28"/>
-          <w:lang w:bidi="ar-EG"/>
-        </w:rPr>
-        <w:t>Git &amp; GitHub</w:t>
-      </w:r>
-      <w:r>
-        <w:rPr>
-          <w:lang w:bidi="ar-EG"/>
-        </w:rPr>
-        <w:t>.</w:t>
+        <w:ind w:left="720"/>
+        <w:rPr>
+          <w:b/>
+          <w:bCs/>
+          <w:sz w:val="32"/>
+          <w:szCs w:val="32"/>
+          <w:lang w:bidi="ar-EG"/>
+        </w:rPr>
+      </w:pPr>
+      <w:r>
+        <w:rPr>
+          <w:b/>
+          <w:bCs/>
+          <w:sz w:val="32"/>
+          <w:szCs w:val="32"/>
+          <w:lang w:bidi="ar-EG"/>
+        </w:rPr>
+        <w:t>-</w:t>
+      </w:r>
+      <w:r>
+        <w:rPr>
+          <w:sz w:val="32"/>
+          <w:szCs w:val="32"/>
+          <w:lang w:bidi="ar-EG"/>
+        </w:rPr>
+        <w:t>Git and GitHub</w:t>
+      </w:r>
+      <w:r>
+        <w:rPr>
+          <w:b/>
+          <w:bCs/>
+          <w:sz w:val="32"/>
+          <w:szCs w:val="32"/>
+          <w:lang w:bidi="ar-EG"/>
+        </w:rPr>
+        <w:t xml:space="preserve">          </w:t>
       </w:r>
     </w:p>
     <w:p>
@@ -930,7 +1045,7 @@
           <w:szCs w:val="36"/>
           <w:lang w:bidi="ar-EG"/>
         </w:rPr>
-        <w:t>Courses &amp; training</w:t>
+        <w:t>My Projects:</w:t>
       </w:r>
     </w:p>
     <w:p>
@@ -939,15 +1054,80 @@
           <w:tab w:val="left" w:pos="1042"/>
         </w:tabs>
         <w:rPr>
-          <w:lang w:bidi="ar-EG"/>
-        </w:rPr>
-      </w:pPr>
-      <w:r>
-        <w:rPr>
-          <w:lang w:bidi="ar-EG"/>
-        </w:rPr>
-        <w:t xml:space="preserve">               </w:t>
-      </w:r>
+          <w:sz w:val="24"/>
+          <w:szCs w:val="24"/>
+          <w:lang w:bidi="ar-EG"/>
+        </w:rPr>
+      </w:pPr>
+      <w:r>
+        <w:rPr>
+          <w:lang w:bidi="ar-EG"/>
+        </w:rPr>
+        <w:t xml:space="preserve">              </w:t>
+      </w:r>
+      <w:r>
+        <w:rPr>
+          <w:b/>
+          <w:bCs/>
+          <w:sz w:val="32"/>
+          <w:szCs w:val="32"/>
+          <w:lang w:bidi="ar-EG"/>
+        </w:rPr>
+        <w:t>Sign language Translator</w:t>
+      </w:r>
+      <w:r>
+        <w:rPr>
+          <w:b/>
+          <w:bCs/>
+          <w:sz w:val="32"/>
+          <w:szCs w:val="32"/>
+          <w:lang w:bidi="ar-EG"/>
+        </w:rPr>
+        <w:t xml:space="preserve"> (My Graduation </w:t>
+      </w:r>
+      <w:proofErr w:type="gramStart"/>
+      <w:r>
+        <w:rPr>
+          <w:b/>
+          <w:bCs/>
+          <w:sz w:val="32"/>
+          <w:szCs w:val="32"/>
+          <w:lang w:bidi="ar-EG"/>
+        </w:rPr>
+        <w:t xml:space="preserve">Project)  </w:t>
+      </w:r>
+      <w:r>
+        <w:rPr>
+          <w:b/>
+          <w:bCs/>
+          <w:sz w:val="32"/>
+          <w:szCs w:val="32"/>
+          <w:lang w:bidi="ar-EG"/>
+        </w:rPr>
+        <w:t xml:space="preserve"> </w:t>
+      </w:r>
+      <w:proofErr w:type="gramEnd"/>
+      <w:r>
+        <w:rPr>
+          <w:b/>
+          <w:bCs/>
+          <w:sz w:val="32"/>
+          <w:szCs w:val="32"/>
+          <w:lang w:bidi="ar-EG"/>
+        </w:rPr>
+        <w:t xml:space="preserve">                                         </w:t>
+      </w:r>
+      <w:hyperlink r:id="rId13" w:history="1">
+        <w:r>
+          <w:rPr>
+            <w:rStyle w:val="Hyperlink"/>
+            <w:sz w:val="24"/>
+            <w:szCs w:val="24"/>
+            <w:lang w:bidi="ar-EG"/>
+          </w:rPr>
+          <w:t>GitHub Link</w:t>
+        </w:r>
+      </w:hyperlink>
     </w:p>
     <w:p>
       <w:pPr>
@@ -955,9 +1135,69 @@
           <w:tab w:val="left" w:pos="1042"/>
         </w:tabs>
         <w:rPr>
-          <w:lang w:bidi="ar-EG"/>
-        </w:rPr>
-      </w:pPr>
+          <w:sz w:val="28"/>
+          <w:szCs w:val="28"/>
+          <w:lang w:bidi="ar-EG"/>
+        </w:rPr>
+      </w:pPr>
+      <w:r>
+        <w:rPr>
+          <w:sz w:val="24"/>
+          <w:szCs w:val="24"/>
+          <w:lang w:bidi="ar-EG"/>
+        </w:rPr>
+        <w:tab/>
+      </w:r>
+      <w:r>
+        <w:rPr>
+          <w:sz w:val="28"/>
+          <w:szCs w:val="28"/>
+          <w:lang w:bidi="ar-EG"/>
+        </w:rPr>
+        <w:t xml:space="preserve">• I used HTML, CSS, and JavaScript in frontend and </w:t>
+      </w:r>
+      <w:r>
+        <w:rPr>
+          <w:sz w:val="28"/>
+          <w:szCs w:val="28"/>
+          <w:lang w:bidi="ar-EG"/>
+        </w:rPr>
+        <w:t xml:space="preserve">Node </w:t>
+      </w:r>
+      <w:proofErr w:type="spellStart"/>
+      <w:r>
+        <w:rPr>
+          <w:sz w:val="28"/>
+          <w:szCs w:val="28"/>
+          <w:lang w:bidi="ar-EG"/>
+        </w:rPr>
+        <w:t>js</w:t>
+      </w:r>
+      <w:proofErr w:type="spellEnd"/>
+      <w:r>
+        <w:rPr>
+          <w:sz w:val="28"/>
+          <w:szCs w:val="28"/>
+          <w:lang w:bidi="ar-EG"/>
+        </w:rPr>
+        <w:t xml:space="preserve">, </w:t>
+      </w:r>
+      <w:r>
+        <w:rPr>
+          <w:sz w:val="28"/>
+          <w:szCs w:val="28"/>
+          <w:lang w:bidi="ar-EG"/>
+        </w:rPr>
+        <w:t>firebase</w:t>
+      </w:r>
+      <w:r>
+        <w:rPr>
+          <w:sz w:val="28"/>
+          <w:szCs w:val="28"/>
+          <w:lang w:bidi="ar-EG"/>
+        </w:rPr>
+        <w:t xml:space="preserve"> in backend.</w:t>
+      </w:r>
     </w:p>
     <w:p>
       <w:pPr>
@@ -965,9 +1205,43 @@
           <w:tab w:val="left" w:pos="1042"/>
         </w:tabs>
         <w:rPr>
-          <w:lang w:bidi="ar-EG"/>
-        </w:rPr>
-      </w:pPr>
+          <w:sz w:val="28"/>
+          <w:szCs w:val="28"/>
+          <w:lang w:bidi="ar-EG"/>
+        </w:rPr>
+      </w:pPr>
+      <w:r>
+        <w:rPr>
+          <w:sz w:val="28"/>
+          <w:szCs w:val="28"/>
+          <w:lang w:bidi="ar-EG"/>
+        </w:rPr>
+        <w:tab/>
+      </w:r>
+      <w:r>
+        <w:rPr>
+          <w:sz w:val="28"/>
+          <w:szCs w:val="28"/>
+          <w:lang w:bidi="ar-EG"/>
+        </w:rPr>
+        <w:t xml:space="preserve">• Implement </w:t>
+      </w:r>
+      <w:r>
+        <w:rPr>
+          <w:sz w:val="28"/>
+          <w:szCs w:val="28"/>
+          <w:lang w:bidi="ar-EG"/>
+        </w:rPr>
+        <w:t>computer vision</w:t>
+      </w:r>
+      <w:r>
+        <w:rPr>
+          <w:sz w:val="28"/>
+          <w:szCs w:val="28"/>
+          <w:lang w:bidi="ar-EG"/>
+        </w:rPr>
+        <w:t xml:space="preserve"> model using artificial intelligence using Python.</w:t>
+      </w:r>
     </w:p>
     <w:p>
       <w:pPr>
@@ -975,10 +1249,357 @@
           <w:tab w:val="left" w:pos="1042"/>
         </w:tabs>
         <w:rPr>
-          <w:rFonts w:hint="cs"/>
-          <w:b/>
-          <w:bCs/>
-          <w:rtl/>
+          <w:sz w:val="28"/>
+          <w:szCs w:val="28"/>
+          <w:lang w:bidi="ar-EG"/>
+        </w:rPr>
+      </w:pPr>
+      <w:r>
+        <w:rPr>
+          <w:sz w:val="28"/>
+          <w:szCs w:val="28"/>
+          <w:lang w:bidi="ar-EG"/>
+        </w:rPr>
+        <w:tab/>
+      </w:r>
+      <w:r>
+        <w:rPr>
+          <w:sz w:val="28"/>
+          <w:szCs w:val="28"/>
+          <w:lang w:bidi="ar-EG"/>
+        </w:rPr>
+        <w:t xml:space="preserve">• Users can </w:t>
+      </w:r>
+      <w:r>
+        <w:rPr>
+          <w:sz w:val="28"/>
+          <w:szCs w:val="28"/>
+          <w:lang w:bidi="ar-EG"/>
+        </w:rPr>
+        <w:t>translate sign to text and text to sign by video or voice</w:t>
+      </w:r>
+      <w:r>
+        <w:rPr>
+          <w:sz w:val="28"/>
+          <w:szCs w:val="28"/>
+          <w:lang w:bidi="ar-EG"/>
+        </w:rPr>
+        <w:t>.</w:t>
+      </w:r>
+    </w:p>
+    <w:p>
+      <w:pPr>
+        <w:tabs>
+          <w:tab w:val="left" w:pos="1042"/>
+        </w:tabs>
+        <w:rPr>
+          <w:sz w:val="28"/>
+          <w:szCs w:val="28"/>
+          <w:lang w:bidi="ar-EG"/>
+        </w:rPr>
+      </w:pPr>
+      <w:r>
+        <w:rPr>
+          <w:sz w:val="28"/>
+          <w:szCs w:val="28"/>
+          <w:lang w:bidi="ar-EG"/>
+        </w:rPr>
+        <w:t xml:space="preserve">           </w:t>
+      </w:r>
+      <w:proofErr w:type="spellStart"/>
+      <w:r>
+        <w:rPr>
+          <w:b/>
+          <w:bCs/>
+          <w:sz w:val="32"/>
+          <w:szCs w:val="32"/>
+          <w:lang w:bidi="ar-EG"/>
+        </w:rPr>
+        <w:t>Taskmate</w:t>
+      </w:r>
+      <w:proofErr w:type="spellEnd"/>
+      <w:r>
+        <w:rPr>
+          <w:b/>
+          <w:bCs/>
+          <w:sz w:val="32"/>
+          <w:szCs w:val="32"/>
+          <w:lang w:bidi="ar-EG"/>
+        </w:rPr>
+        <w:t xml:space="preserve"> </w:t>
+      </w:r>
+      <w:r>
+        <w:rPr>
+          <w:b/>
+          <w:bCs/>
+          <w:sz w:val="32"/>
+          <w:szCs w:val="32"/>
+          <w:lang w:bidi="ar-EG"/>
+        </w:rPr>
+        <w:t>React-JS</w:t>
+      </w:r>
+      <w:r>
+        <w:rPr>
+          <w:b/>
+          <w:bCs/>
+          <w:sz w:val="32"/>
+          <w:szCs w:val="32"/>
+          <w:lang w:bidi="ar-EG"/>
+        </w:rPr>
+        <w:tab/>
+      </w:r>
+      <w:r>
+        <w:rPr>
+          <w:b/>
+          <w:bCs/>
+          <w:sz w:val="32"/>
+          <w:szCs w:val="32"/>
+          <w:lang w:bidi="ar-EG"/>
+        </w:rPr>
+        <w:tab/>
+      </w:r>
+      <w:r>
+        <w:rPr>
+          <w:b/>
+          <w:bCs/>
+          <w:sz w:val="32"/>
+          <w:szCs w:val="32"/>
+          <w:lang w:bidi="ar-EG"/>
+        </w:rPr>
+        <w:tab/>
+      </w:r>
+      <w:r>
+        <w:rPr>
+          <w:b/>
+          <w:bCs/>
+          <w:sz w:val="32"/>
+          <w:szCs w:val="32"/>
+          <w:lang w:bidi="ar-EG"/>
+        </w:rPr>
+        <w:tab/>
+      </w:r>
+      <w:r>
+        <w:rPr>
+          <w:b/>
+          <w:bCs/>
+          <w:sz w:val="32"/>
+          <w:szCs w:val="32"/>
+          <w:lang w:bidi="ar-EG"/>
+        </w:rPr>
+        <w:tab/>
+      </w:r>
+      <w:r>
+        <w:rPr>
+          <w:b/>
+          <w:bCs/>
+          <w:sz w:val="32"/>
+          <w:szCs w:val="32"/>
+          <w:lang w:bidi="ar-EG"/>
+        </w:rPr>
+        <w:tab/>
+      </w:r>
+      <w:r>
+        <w:rPr>
+          <w:b/>
+          <w:bCs/>
+          <w:sz w:val="32"/>
+          <w:szCs w:val="32"/>
+          <w:lang w:bidi="ar-EG"/>
+        </w:rPr>
+        <w:tab/>
+      </w:r>
+      <w:r>
+        <w:rPr>
+          <w:b/>
+          <w:bCs/>
+          <w:sz w:val="32"/>
+          <w:szCs w:val="32"/>
+          <w:lang w:bidi="ar-EG"/>
+        </w:rPr>
+        <w:tab/>
+        <w:t xml:space="preserve">         </w:t>
+      </w:r>
+      <w:r>
+        <w:rPr>
+          <w:b/>
+          <w:bCs/>
+          <w:sz w:val="32"/>
+          <w:szCs w:val="32"/>
+          <w:lang w:bidi="ar-EG"/>
+        </w:rPr>
+        <w:tab/>
+      </w:r>
+      <w:r>
+        <w:rPr>
+          <w:b/>
+          <w:bCs/>
+          <w:sz w:val="32"/>
+          <w:szCs w:val="32"/>
+          <w:lang w:bidi="ar-EG"/>
+        </w:rPr>
+        <w:tab/>
+        <w:t xml:space="preserve">     </w:t>
+      </w:r>
+      <w:hyperlink r:id="rId14" w:tgtFrame="_blank" w:history="1">
+        <w:r>
+          <w:rPr>
+            <w:rStyle w:val="Hyperlink"/>
+            <w:sz w:val="24"/>
+            <w:szCs w:val="24"/>
+            <w:lang w:bidi="ar-EG"/>
+          </w:rPr>
+          <w:t>GitHub Link</w:t>
+        </w:r>
+      </w:hyperlink>
+    </w:p>
+    <w:p>
+      <w:pPr>
+        <w:tabs>
+          <w:tab w:val="left" w:pos="1042"/>
+        </w:tabs>
+        <w:rPr>
+          <w:sz w:val="24"/>
+          <w:szCs w:val="24"/>
+          <w:lang w:bidi="ar-EG"/>
+        </w:rPr>
+      </w:pPr>
+      <w:r>
+        <w:rPr>
+          <w:b/>
+          <w:bCs/>
+          <w:sz w:val="32"/>
+          <w:szCs w:val="32"/>
+          <w:lang w:bidi="ar-EG"/>
+        </w:rPr>
+        <w:t xml:space="preserve">          </w:t>
+      </w:r>
+      <w:r>
+        <w:rPr>
+          <w:b/>
+          <w:bCs/>
+          <w:sz w:val="32"/>
+          <w:szCs w:val="32"/>
+          <w:lang w:bidi="ar-EG"/>
+        </w:rPr>
+        <w:t>O</w:t>
+      </w:r>
+      <w:r>
+        <w:rPr>
+          <w:b/>
+          <w:bCs/>
+          <w:sz w:val="32"/>
+          <w:szCs w:val="32"/>
+          <w:lang w:bidi="ar-EG"/>
+        </w:rPr>
+        <w:t xml:space="preserve">ther </w:t>
+      </w:r>
+      <w:proofErr w:type="gramStart"/>
+      <w:r>
+        <w:rPr>
+          <w:b/>
+          <w:bCs/>
+          <w:sz w:val="32"/>
+          <w:szCs w:val="32"/>
+          <w:lang w:bidi="ar-EG"/>
+        </w:rPr>
+        <w:t>projects</w:t>
+      </w:r>
+      <w:r>
+        <w:rPr>
+          <w:sz w:val="32"/>
+          <w:szCs w:val="32"/>
+          <w:lang w:bidi="ar-EG"/>
+        </w:rPr>
+        <w:t xml:space="preserve"> </w:t>
+      </w:r>
+      <w:r>
+        <w:rPr>
+          <w:sz w:val="32"/>
+          <w:szCs w:val="32"/>
+          <w:lang w:bidi="ar-EG"/>
+        </w:rPr>
+        <w:t xml:space="preserve"> </w:t>
+      </w:r>
+      <w:r>
+        <w:rPr>
+          <w:sz w:val="32"/>
+          <w:szCs w:val="32"/>
+          <w:lang w:bidi="ar-EG"/>
+        </w:rPr>
+        <w:tab/>
+      </w:r>
+      <w:proofErr w:type="gramEnd"/>
+      <w:r>
+        <w:rPr>
+          <w:sz w:val="32"/>
+          <w:szCs w:val="32"/>
+          <w:lang w:bidi="ar-EG"/>
+        </w:rPr>
+        <w:t xml:space="preserve"> </w:t>
+      </w:r>
+      <w:r>
+        <w:rPr>
+          <w:sz w:val="32"/>
+          <w:szCs w:val="32"/>
+          <w:lang w:bidi="ar-EG"/>
+        </w:rPr>
+        <w:tab/>
+      </w:r>
+      <w:r>
+        <w:rPr>
+          <w:sz w:val="32"/>
+          <w:szCs w:val="32"/>
+          <w:lang w:bidi="ar-EG"/>
+        </w:rPr>
+        <w:tab/>
+      </w:r>
+      <w:r>
+        <w:rPr>
+          <w:sz w:val="32"/>
+          <w:szCs w:val="32"/>
+          <w:lang w:bidi="ar-EG"/>
+        </w:rPr>
+        <w:tab/>
+      </w:r>
+      <w:r>
+        <w:rPr>
+          <w:sz w:val="32"/>
+          <w:szCs w:val="32"/>
+          <w:lang w:bidi="ar-EG"/>
+        </w:rPr>
+        <w:tab/>
+      </w:r>
+      <w:r>
+        <w:rPr>
+          <w:sz w:val="32"/>
+          <w:szCs w:val="32"/>
+          <w:lang w:bidi="ar-EG"/>
+        </w:rPr>
+        <w:tab/>
+        <w:t xml:space="preserve">                                                       </w:t>
+      </w:r>
+      <w:hyperlink r:id="rId15" w:tgtFrame="_blank" w:history="1">
+        <w:r>
+          <w:rPr>
+            <w:rStyle w:val="Hyperlink"/>
+            <w:sz w:val="24"/>
+            <w:szCs w:val="24"/>
+            <w:lang w:bidi="ar-EG"/>
+          </w:rPr>
+          <w:t>GitHub Link</w:t>
+        </w:r>
+      </w:hyperlink>
+    </w:p>
+    <w:p>
+      <w:pPr>
+        <w:tabs>
+          <w:tab w:val="left" w:pos="1042"/>
+        </w:tabs>
+        <w:rPr>
+          <w:b/>
+          <w:bCs/>
+          <w:sz w:val="36"/>
+          <w:szCs w:val="36"/>
           <w:lang w:bidi="ar-EG"/>
         </w:rPr>
       </w:pPr>
@@ -990,7 +1611,7 @@
         <mc:AlternateContent>
           <mc:Choice Requires="wps">
             <w:drawing>
-              <wp:anchor distT="0" distB="0" distL="114300" distR="114300" simplePos="0" relativeHeight="251667456" behindDoc="0" locked="0" layoutInCell="1" allowOverlap="1" wp14:anchorId="01787ED5" wp14:editId="6E5B65B6">
+              <wp:anchor distT="0" distB="0" distL="114300" distR="114300" simplePos="0" relativeHeight="251667456" behindDoc="0" locked="0" layoutInCell="1" allowOverlap="1" wp14:anchorId="01787ED5" wp14:editId="7A87C9A6">
                 <wp:simplePos x="0" y="0"/>
                 <wp:positionH relativeFrom="column">
                   <wp:posOffset>469900</wp:posOffset>
@@ -1043,7 +1664,7 @@
           </mc:Choice>
           <mc:Fallback>
             <w:pict>
-              <v:line w14:anchorId="4F5538B5" id="Straight Connector 1" o:spid="_x0000_s1026" style="position:absolute;left:0;text-align:left;z-index:251667456;visibility:visible;mso-wrap-style:square;mso-width-percent:0;mso-wrap-distance-left:9pt;mso-wrap-distance-top:0;mso-wrap-distance-right:9pt;mso-wrap-distance-bottom:0;mso-position-horizontal:absolute;mso-position-horizontal-relative:text;mso-position-vertical:absolute;mso-position-vertical-relative:text;mso-width-percent:0;mso-width-relative:margin" from="37pt,26pt" to="582.8pt,26pt" o:gfxdata="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" strokecolor="black [3200]" strokeweight="1.5pt">
+              <v:line w14:anchorId="3E43202D" id="Straight Connector 1" o:spid="_x0000_s1026" style="position:absolute;left:0;text-align:left;z-index:251667456;visibility:visible;mso-wrap-style:square;mso-width-percent:0;mso-wrap-distance-left:9pt;mso-wrap-distance-top:0;mso-wrap-distance-right:9pt;mso-wrap-distance-bottom:0;mso-position-horizontal:absolute;mso-position-horizontal-relative:text;mso-position-vertical:absolute;mso-position-vertical-relative:text;mso-width-percent:0;mso-width-relative:margin" from="37pt,26pt" to="582.8pt,26pt" o:gfxdata="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" strokecolor="black [3200]" strokeweight="1.5pt">
                 <v:stroke joinstyle="miter"/>
               </v:line>
             </w:pict>
@@ -1065,6 +1686,410 @@
           <w:lang w:bidi="ar-EG"/>
         </w:rPr>
         <w:t>Certifications:</w:t>
+      </w:r>
+    </w:p>
+    <w:p>
+      <w:pPr>
+        <w:pStyle w:val="ListParagraph"/>
+        <w:numPr>
+          <w:ilvl w:val="2"/>
+          <w:numId w:val="3"/>
+        </w:numPr>
+        <w:tabs>
+          <w:tab w:val="left" w:pos="2229"/>
+        </w:tabs>
+        <w:rPr>
+          <w:sz w:val="28"/>
+          <w:szCs w:val="28"/>
+          <w:lang w:bidi="ar-EG"/>
+        </w:rPr>
+      </w:pPr>
+      <w:r>
+        <w:rPr>
+          <w:sz w:val="28"/>
+          <w:szCs w:val="28"/>
+          <w:lang w:bidi="ar-EG"/>
+        </w:rPr>
+        <w:t xml:space="preserve">React JS Masterclass </w:t>
+      </w:r>
+      <w:r>
+        <w:rPr>
+          <w:sz w:val="28"/>
+          <w:szCs w:val="28"/>
+          <w:lang w:bidi="ar-EG"/>
+        </w:rPr>
+        <w:t xml:space="preserve">         </w:t>
+      </w:r>
+      <w:r>
+        <w:rPr>
+          <w:sz w:val="28"/>
+          <w:szCs w:val="28"/>
+          <w:lang w:bidi="ar-EG"/>
+        </w:rPr>
+        <w:t xml:space="preserve">                                                                  </w:t>
+      </w:r>
+      <w:r>
+        <w:rPr>
+          <w:sz w:val="28"/>
+          <w:szCs w:val="28"/>
+          <w:lang w:bidi="ar-EG"/>
+        </w:rPr>
+        <w:t xml:space="preserve">  Udemy</w:t>
+      </w:r>
+    </w:p>
+    <w:p>
+      <w:pPr>
+        <w:pStyle w:val="ListParagraph"/>
+        <w:numPr>
+          <w:ilvl w:val="2"/>
+          <w:numId w:val="3"/>
+        </w:numPr>
+        <w:tabs>
+          <w:tab w:val="left" w:pos="2229"/>
+        </w:tabs>
+        <w:rPr>
+          <w:sz w:val="28"/>
+          <w:szCs w:val="28"/>
+          <w:lang w:bidi="ar-EG"/>
+        </w:rPr>
+      </w:pPr>
+      <w:r>
+        <w:rPr>
+          <w:sz w:val="28"/>
+          <w:szCs w:val="28"/>
+          <w:lang w:bidi="ar-EG"/>
+        </w:rPr>
+        <w:t>50 Projects in 50 Days - HTML, CSS, and JavaScript</w:t>
+      </w:r>
+      <w:r>
+        <w:rPr>
+          <w:sz w:val="28"/>
+          <w:szCs w:val="28"/>
+          <w:lang w:bidi="ar-EG"/>
+        </w:rPr>
+        <w:t xml:space="preserve">        </w:t>
+      </w:r>
+      <w:r>
+        <w:rPr>
+          <w:sz w:val="28"/>
+          <w:szCs w:val="28"/>
+          <w:lang w:bidi="ar-EG"/>
+        </w:rPr>
+        <w:t xml:space="preserve">            </w:t>
+      </w:r>
+      <w:r>
+        <w:rPr>
+          <w:sz w:val="28"/>
+          <w:szCs w:val="28"/>
+          <w:lang w:bidi="ar-EG"/>
+        </w:rPr>
+        <w:t xml:space="preserve">  </w:t>
+      </w:r>
+      <w:r>
+        <w:rPr>
+          <w:sz w:val="28"/>
+          <w:szCs w:val="28"/>
+          <w:lang w:bidi="ar-EG"/>
+        </w:rPr>
+        <w:t xml:space="preserve"> </w:t>
+      </w:r>
+      <w:r>
+        <w:rPr>
+          <w:sz w:val="28"/>
+          <w:szCs w:val="28"/>
+          <w:lang w:bidi="ar-EG"/>
+        </w:rPr>
+        <w:t xml:space="preserve">  Udemy</w:t>
+      </w:r>
+    </w:p>
+    <w:p>
+      <w:pPr>
+        <w:pStyle w:val="ListParagraph"/>
+        <w:numPr>
+          <w:ilvl w:val="2"/>
+          <w:numId w:val="3"/>
+        </w:numPr>
+        <w:tabs>
+          <w:tab w:val="left" w:pos="2229"/>
+        </w:tabs>
+        <w:rPr>
+          <w:sz w:val="28"/>
+          <w:szCs w:val="28"/>
+          <w:lang w:bidi="ar-EG"/>
+        </w:rPr>
+      </w:pPr>
+      <w:r>
+        <w:rPr>
+          <w:sz w:val="28"/>
+          <w:szCs w:val="28"/>
+          <w:lang w:bidi="ar-EG"/>
+        </w:rPr>
+        <w:t>20 Web Projects with Vanilla JavaScript</w:t>
+      </w:r>
+      <w:r>
+        <w:rPr>
+          <w:sz w:val="28"/>
+          <w:szCs w:val="28"/>
+          <w:lang w:bidi="ar-EG"/>
+        </w:rPr>
+        <w:t xml:space="preserve">               </w:t>
+      </w:r>
+      <w:r>
+        <w:rPr>
+          <w:sz w:val="28"/>
+          <w:szCs w:val="28"/>
+          <w:lang w:bidi="ar-EG"/>
+        </w:rPr>
+        <w:t xml:space="preserve">                           </w:t>
+      </w:r>
+      <w:r>
+        <w:rPr>
+          <w:sz w:val="28"/>
+          <w:szCs w:val="28"/>
+          <w:lang w:bidi="ar-EG"/>
+        </w:rPr>
+        <w:t xml:space="preserve">  Udemy</w:t>
+      </w:r>
+    </w:p>
+    <w:p>
+      <w:pPr>
+        <w:pStyle w:val="ListParagraph"/>
+        <w:numPr>
+          <w:ilvl w:val="2"/>
+          <w:numId w:val="3"/>
+        </w:numPr>
+        <w:tabs>
+          <w:tab w:val="left" w:pos="2229"/>
+        </w:tabs>
+        <w:rPr>
+          <w:sz w:val="28"/>
+          <w:szCs w:val="28"/>
+          <w:lang w:bidi="ar-EG"/>
+        </w:rPr>
+      </w:pPr>
+      <w:r>
+        <w:rPr>
+          <w:sz w:val="28"/>
+          <w:szCs w:val="28"/>
+          <w:lang w:bidi="ar-EG"/>
+        </w:rPr>
+        <w:t xml:space="preserve">HTML &amp; CSS                                                                                            </w:t>
+      </w:r>
+      <w:proofErr w:type="spellStart"/>
+      <w:r>
+        <w:rPr>
+          <w:sz w:val="28"/>
+          <w:szCs w:val="28"/>
+          <w:lang w:bidi="ar-EG"/>
+        </w:rPr>
+        <w:t>Elzero</w:t>
+      </w:r>
+      <w:proofErr w:type="spellEnd"/>
+      <w:r>
+        <w:rPr>
+          <w:sz w:val="28"/>
+          <w:szCs w:val="28"/>
+          <w:lang w:bidi="ar-EG"/>
+        </w:rPr>
+        <w:t xml:space="preserve"> Web School</w:t>
+      </w:r>
+    </w:p>
+    <w:p>
+      <w:pPr>
+        <w:pStyle w:val="ListParagraph"/>
+        <w:numPr>
+          <w:ilvl w:val="2"/>
+          <w:numId w:val="3"/>
+        </w:numPr>
+        <w:tabs>
+          <w:tab w:val="left" w:pos="2229"/>
+        </w:tabs>
+        <w:rPr>
+          <w:sz w:val="28"/>
+          <w:szCs w:val="28"/>
+          <w:lang w:bidi="ar-EG"/>
+        </w:rPr>
+      </w:pPr>
+      <w:r>
+        <w:rPr>
+          <w:sz w:val="28"/>
+          <w:szCs w:val="28"/>
+          <w:lang w:bidi="ar-EG"/>
+        </w:rPr>
+        <w:t xml:space="preserve">JavaScript                                                                                                </w:t>
+      </w:r>
+      <w:proofErr w:type="spellStart"/>
+      <w:r>
+        <w:rPr>
+          <w:sz w:val="28"/>
+          <w:szCs w:val="28"/>
+          <w:lang w:bidi="ar-EG"/>
+        </w:rPr>
+        <w:t>Elzero</w:t>
+      </w:r>
+      <w:proofErr w:type="spellEnd"/>
+      <w:r>
+        <w:rPr>
+          <w:sz w:val="28"/>
+          <w:szCs w:val="28"/>
+          <w:lang w:bidi="ar-EG"/>
+        </w:rPr>
+        <w:t xml:space="preserve"> Web School</w:t>
+      </w:r>
+    </w:p>
+    <w:p>
+      <w:pPr>
+        <w:tabs>
+          <w:tab w:val="left" w:pos="1042"/>
+        </w:tabs>
+        <w:rPr>
+          <w:b/>
+          <w:bCs/>
+          <w:sz w:val="36"/>
+          <w:szCs w:val="36"/>
+          <w:lang w:bidi="ar-EG"/>
+        </w:rPr>
+      </w:pPr>
+      <w:r>
+        <w:rPr>
+          <w:noProof/>
+          <w:lang w:bidi="ar-EG"/>
+        </w:rPr>
+        <mc:AlternateContent>
+          <mc:Choice Requires="wps">
+            <w:drawing>
+              <wp:anchor distT="0" distB="0" distL="114300" distR="114300" simplePos="0" relativeHeight="251669504" behindDoc="0" locked="0" layoutInCell="1" allowOverlap="1" wp14:anchorId="55580998" wp14:editId="37F62BEA">
+                <wp:simplePos x="0" y="0"/>
+                <wp:positionH relativeFrom="column">
+                  <wp:posOffset>502013</wp:posOffset>
+                </wp:positionH>
+                <wp:positionV relativeFrom="paragraph">
+                  <wp:posOffset>395242</wp:posOffset>
+                </wp:positionV>
+                <wp:extent cx="6931841" cy="0"/>
+                <wp:effectExtent l="0" t="0" r="0" b="0"/>
+                <wp:wrapNone/>
+                <wp:docPr id="1177967944" name="Straight Connector 1"/>
+                <wp:cNvGraphicFramePr/>
+                <a:graphic xmlns:a="http://schemas.openxmlformats.org/drawingml/2006/main">
+                  <a:graphicData uri="http://schemas.microsoft.com/office/word/2010/wordprocessingShape">
+                    <wps:wsp>
+                      <wps:cNvCnPr/>
+                      <wps:spPr>
+                        <a:xfrm>
+                          <a:off x="0" y="0"/>
+                          <a:ext cx="6931841" cy="0"/>
+                        </a:xfrm>
+                        <a:prstGeom prst="line">
+                          <a:avLst/>
+                        </a:prstGeom>
+                        <a:ln/>
+                      </wps:spPr>
+                      <wps:style>
+                        <a:lnRef idx="3">
+                          <a:schemeClr val="dk1"/>
+                        </a:lnRef>
+                        <a:fillRef idx="0">
+                          <a:schemeClr val="dk1"/>
+                        </a:fillRef>
+                        <a:effectRef idx="2">
+                          <a:schemeClr val="dk1"/>
+                        </a:effectRef>
+                        <a:fontRef idx="minor">
+                          <a:schemeClr val="tx1"/>
+                        </a:fontRef>
+                      </wps:style>
+                      <wps:bodyPr/>
+                    </wps:wsp>
+                  </a:graphicData>
+                </a:graphic>
+                <wp14:sizeRelH relativeFrom="margin">
+                  <wp14:pctWidth>0</wp14:pctWidth>
+                </wp14:sizeRelH>
+              </wp:anchor>
+            </w:drawing>
+          </mc:Choice>
+          <mc:Fallback>
+            <w:pict>
+              <v:line w14:anchorId="6546EA10" id="Straight Connector 1" o:spid="_x0000_s1026" style="position:absolute;left:0;text-align:left;z-index:251669504;visibility:visible;mso-wrap-style:square;mso-width-percent:0;mso-wrap-distance-left:9pt;mso-wrap-distance-top:0;mso-wrap-distance-right:9pt;mso-wrap-distance-bottom:0;mso-position-horizontal:absolute;mso-position-horizontal-relative:text;mso-position-vertical:absolute;mso-position-vertical-relative:text;mso-width-percent:0;mso-width-relative:margin" from="39.55pt,31.1pt" to="585.35pt,31.1pt" o:gfxdata="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" strokecolor="black [3200]" strokeweight="1.5pt">
+                <v:stroke joinstyle="miter"/>
+              </v:line>
+            </w:pict>
+          </mc:Fallback>
+        </mc:AlternateContent>
+      </w:r>
+      <w:r>
+        <w:rPr>
+          <w:b/>
+          <w:bCs/>
+          <w:sz w:val="36"/>
+          <w:szCs w:val="36"/>
+          <w:lang w:bidi="ar-EG"/>
+        </w:rPr>
+        <w:t xml:space="preserve">         </w:t>
+      </w:r>
+      <w:r>
+        <w:rPr>
+          <w:b/>
+          <w:bCs/>
+          <w:sz w:val="36"/>
+          <w:szCs w:val="36"/>
+          <w:lang w:bidi="ar-EG"/>
+        </w:rPr>
+        <w:t>Internships</w:t>
+      </w:r>
+    </w:p>
+    <w:p>
+      <w:pPr>
+        <w:tabs>
+          <w:tab w:val="left" w:pos="2229"/>
+        </w:tabs>
+        <w:rPr>
+          <w:sz w:val="28"/>
+          <w:szCs w:val="28"/>
+          <w:rtl/>
+          <w:lang w:bidi="ar-EG"/>
+        </w:rPr>
+      </w:pPr>
+      <w:r>
+        <w:rPr>
+          <w:sz w:val="28"/>
+          <w:szCs w:val="28"/>
+          <w:lang w:bidi="ar-EG"/>
+        </w:rPr>
+        <w:t xml:space="preserve">                             </w:t>
+      </w:r>
+      <w:r>
+        <w:rPr>
+          <w:sz w:val="28"/>
+          <w:szCs w:val="28"/>
+          <w:lang w:bidi="ar-EG"/>
+        </w:rPr>
+        <w:t xml:space="preserve">• </w:t>
+      </w:r>
+      <w:r>
+        <w:rPr>
+          <w:sz w:val="28"/>
+          <w:szCs w:val="28"/>
+          <w:lang w:bidi="ar-EG"/>
+        </w:rPr>
+        <w:t xml:space="preserve">NTI </w:t>
+      </w:r>
+      <w:r>
+        <w:rPr>
+          <w:sz w:val="28"/>
+          <w:szCs w:val="28"/>
+          <w:lang w:bidi="ar-EG"/>
+        </w:rPr>
+        <w:t>Web Design</w:t>
+      </w:r>
+      <w:r>
+        <w:rPr>
+          <w:sz w:val="28"/>
+          <w:szCs w:val="28"/>
+          <w:lang w:bidi="ar-EG"/>
+        </w:rPr>
+        <w:t xml:space="preserve"> Jan2024</w:t>
       </w:r>
     </w:p>
     <w:sectPr>
@@ -1078,11 +2103,11 @@
 </file>
 
 <file path=word/numbering.xml><?xml version="1.0" encoding="utf-8"?>
-<w:numbering xmlns:wpc="http://schemas.microsoft.com/office/word/2010/wordprocessingCanvas" xmlns:cx="http://schemas.microsoft.com/office/drawing/2014/chartex" xmlns:cx1="http://schemas.microsoft.com/office/drawing/2015/9/8/chartex" xmlns:cx2="http://schemas.microsoft.com/office/drawing/2015/10/21/chartex" xmlns:cx3="http://schemas.microsoft.com/office/drawing/2016/5/9/chartex" xmlns:cx4="http://schemas.microsoft.com/office/drawing/2016/5/10/chartex" xmlns:cx5="http://schemas.microsoft.com/office/drawing/2016/5/11/chartex" xmlns:cx6="http://schemas.microsoft.com/office/drawing/2016/5/12/chartex" xmlns:cx7="http://schemas.microsoft.com/office/drawing/2016/5/13/chartex" xmlns:cx8="http://schemas.microsoft.com/office/drawing/2016/5/14/chartex" xmlns:mc="http://schemas.openxmlformats.org/markup-compatibility/2006" xmlns:aink="http://schemas.microsoft.com/office/drawing/2016/ink" xmlns:am3d="http://schemas.microsoft.com/office/drawing/2017/model3d" xmlns:o="urn:schemas-microsoft-com:office:office" xmlns:oel="http://schemas.microsoft.com/office/2019/extlst" xmlns:r="http://schemas.openxmlformats.org/officeDocument/2006/relationships" xmlns:m="http://schemas.openxmlformats.org/officeDocument/2006/math" xmlns:v="urn:schemas-microsoft-com:vml" xmlns:wp14="http://schemas.microsoft.com/office/word/2010/wordprocessingDrawing" xmlns:wp="http://schemas.openxmlformats.org/drawingml/2006/wordprocessingDrawing" xmlns:w10="urn:schemas-microsoft-com:office:word" xmlns:w="http://schemas.openxmlformats.org/wordprocessingml/2006/main" xmlns:w14="http://schemas.microsoft.com/office/word/2010/wordml" xmlns:w15="http://schemas.microsoft.com/office/word/2012/wordml" xmlns:w16cex="http://schemas.microsoft.com/office/word/2018/wordml/cex" xmlns:w16cid="http://schemas.microsoft.com/office/word/2016/wordml/cid" xmlns:w16="http://schemas.microsoft.com/office/word/2018/wordml" xmlns:w16sdtdh="http://schemas.microsoft.com/office/word/2020/wordml/sdtdatahash" xmlns:w16se="http://schemas.microsoft.com/office/word/2015/wordml/symex" xmlns:wpg="http://schemas.microsoft.com/office/word/2010/wordprocessingGroup" xmlns:wpi="http://schemas.microsoft.com/office/word/2010/wordprocessingInk" xmlns:wne="http://schemas.microsoft.com/office/word/2006/wordml" xmlns:wps="http://schemas.microsoft.com/office/word/2010/wordprocessingShape" mc:Ignorable="w14 w15 w16se w16cid w16 w16cex w16sdtdh wp14">
+<w:numbering xmlns:wpc="http://schemas.microsoft.com/office/word/2010/wordprocessingCanvas" xmlns:cx="http://schemas.microsoft.com/office/drawing/2014/chartex" xmlns:cx1="http://schemas.microsoft.com/office/drawing/2015/9/8/chartex" xmlns:cx2="http://schemas.microsoft.com/office/drawing/2015/10/21/chartex" xmlns:cx3="http://schemas.microsoft.com/office/drawing/2016/5/9/chartex" xmlns:cx4="http://schemas.microsoft.com/office/drawing/2016/5/10/chartex" xmlns:cx5="http://schemas.microsoft.com/office/drawing/2016/5/11/chartex" xmlns:cx6="http://schemas.microsoft.com/office/drawing/2016/5/12/chartex" xmlns:cx7="http://schemas.microsoft.com/office/drawing/2016/5/13/chartex" xmlns:cx8="http://schemas.microsoft.com/office/drawing/2016/5/14/chartex" xmlns:mc="http://schemas.openxmlformats.org/markup-compatibility/2006" xmlns:aink="http://schemas.microsoft.com/office/drawing/2016/ink" xmlns:am3d="http://schemas.microsoft.com/office/drawing/2017/model3d" xmlns:o="urn:schemas-microsoft-com:office:office" xmlns:oel="http://schemas.microsoft.com/office/2019/extlst" xmlns:r="http://schemas.openxmlformats.org/officeDocument/2006/relationships" xmlns:m="http://schemas.openxmlformats.org/officeDocument/2006/math" xmlns:v="urn:schemas-microsoft-com:vml" xmlns:wp14="http://schemas.microsoft.com/office/word/2010/wordprocessingDrawing" xmlns:wp="http://schemas.openxmlformats.org/drawingml/2006/wordprocessingDrawing" xmlns:w10="urn:schemas-microsoft-com:office:word" xmlns:w="http://schemas.openxmlformats.org/wordprocessingml/2006/main" xmlns:w14="http://schemas.microsoft.com/office/word/2010/wordml" xmlns:w15="http://schemas.microsoft.com/office/word/2012/wordml" xmlns:w16cex="http://schemas.microsoft.com/office/word/2018/wordml/cex" xmlns:w16cid="http://schemas.microsoft.com/office/word/2016/wordml/cid" xmlns:w16="http://schemas.microsoft.com/office/word/2018/wordml" xmlns:w16du="http://schemas.microsoft.com/office/word/2023/wordml/word16du" xmlns:w16sdtdh="http://schemas.microsoft.com/office/word/2020/wordml/sdtdatahash" xmlns:w16se="http://schemas.microsoft.com/office/word/2015/wordml/symex" xmlns:wpg="http://schemas.microsoft.com/office/word/2010/wordprocessingGroup" xmlns:wpi="http://schemas.microsoft.com/office/word/2010/wordprocessingInk" xmlns:wne="http://schemas.microsoft.com/office/word/2006/wordml" xmlns:wps="http://schemas.microsoft.com/office/word/2010/wordprocessingShape" mc:Ignorable="w14 w15 w16se w16cid w16 w16cex w16sdtdh w16du wp14">
   <w:abstractNum w:abstractNumId="0" w15:restartNumberingAfterBreak="0">
     <w:nsid w:val="04821F20"/>
     <w:multiLevelType w:val="hybridMultilevel"/>
-    <w:tmpl w:val="29644B3E"/>
+    <w:tmpl w:val="BB40F5B4"/>
     <w:lvl w:ilvl="0" w:tplc="04090001">
       <w:start w:val="1"/>
       <w:numFmt w:val="bullet"/>
@@ -1305,17 +2330,133 @@
       </w:rPr>
     </w:lvl>
   </w:abstractNum>
+  <w:abstractNum w:abstractNumId="2" w15:restartNumberingAfterBreak="0">
+    <w:nsid w:val="31EB465C"/>
+    <w:multiLevelType w:val="hybridMultilevel"/>
+    <w:tmpl w:val="05CE2632"/>
+    <w:lvl w:ilvl="0" w:tplc="04090001">
+      <w:start w:val="1"/>
+      <w:numFmt w:val="bullet"/>
+      <w:lvlText w:val=""/>
+      <w:lvlJc w:val="left"/>
+      <w:pPr>
+        <w:ind w:left="720" w:hanging="360"/>
+      </w:pPr>
+      <w:rPr>
+        <w:rFonts w:ascii="Symbol" w:hAnsi="Symbol" w:hint="default"/>
+      </w:rPr>
+    </w:lvl>
+    <w:lvl w:ilvl="1" w:tplc="04090003" w:tentative="1">
+      <w:start w:val="1"/>
+      <w:numFmt w:val="bullet"/>
+      <w:lvlText w:val="o"/>
+      <w:lvlJc w:val="left"/>
+      <w:pPr>
+        <w:ind w:left="1440" w:hanging="360"/>
+      </w:pPr>
+      <w:rPr>
+        <w:rFonts w:ascii="Courier New" w:hAnsi="Courier New" w:cs="Courier New" w:hint="default"/>
+      </w:rPr>
+    </w:lvl>
+    <w:lvl w:ilvl="2" w:tplc="04090005">
+      <w:start w:val="1"/>
+      <w:numFmt w:val="bullet"/>
+      <w:lvlText w:val=""/>
+      <w:lvlJc w:val="left"/>
+      <w:pPr>
+        <w:ind w:left="2160" w:hanging="360"/>
+      </w:pPr>
+      <w:rPr>
+        <w:rFonts w:ascii="Wingdings" w:hAnsi="Wingdings" w:hint="default"/>
+      </w:rPr>
+    </w:lvl>
+    <w:lvl w:ilvl="3" w:tplc="04090001" w:tentative="1">
+      <w:start w:val="1"/>
+      <w:numFmt w:val="bullet"/>
+      <w:lvlText w:val=""/>
+      <w:lvlJc w:val="left"/>
+      <w:pPr>
+        <w:ind w:left="2880" w:hanging="360"/>
+      </w:pPr>
+      <w:rPr>
+        <w:rFonts w:ascii="Symbol" w:hAnsi="Symbol" w:hint="default"/>
+      </w:rPr>
+    </w:lvl>
+    <w:lvl w:ilvl="4" w:tplc="04090003" w:tentative="1">
+      <w:start w:val="1"/>
+      <w:numFmt w:val="bullet"/>
+      <w:lvlText w:val="o"/>
+      <w:lvlJc w:val="left"/>
+      <w:pPr>
+        <w:ind w:left="3600" w:hanging="360"/>
+      </w:pPr>
+      <w:rPr>
+        <w:rFonts w:ascii="Courier New" w:hAnsi="Courier New" w:cs="Courier New" w:hint="default"/>
+      </w:rPr>
+    </w:lvl>
+    <w:lvl w:ilvl="5" w:tplc="04090005" w:tentative="1">
+      <w:start w:val="1"/>
+      <w:numFmt w:val="bullet"/>
+      <w:lvlText w:val=""/>
+      <w:lvlJc w:val="left"/>
+      <w:pPr>
+        <w:ind w:left="4320" w:hanging="360"/>
+      </w:pPr>
+      <w:rPr>
+        <w:rFonts w:ascii="Wingdings" w:hAnsi="Wingdings" w:hint="default"/>
+      </w:rPr>
+    </w:lvl>
+    <w:lvl w:ilvl="6" w:tplc="04090001" w:tentative="1">
+      <w:start w:val="1"/>
+      <w:numFmt w:val="bullet"/>
+      <w:lvlText w:val=""/>
+      <w:lvlJc w:val="left"/>
+      <w:pPr>
+        <w:ind w:left="5040" w:hanging="360"/>
+      </w:pPr>
+      <w:rPr>
+        <w:rFonts w:ascii="Symbol" w:hAnsi="Symbol" w:hint="default"/>
+      </w:rPr>
+    </w:lvl>
+    <w:lvl w:ilvl="7" w:tplc="04090003" w:tentative="1">
+      <w:start w:val="1"/>
+      <w:numFmt w:val="bullet"/>
+      <w:lvlText w:val="o"/>
+      <w:lvlJc w:val="left"/>
+      <w:pPr>
+        <w:ind w:left="5760" w:hanging="360"/>
+      </w:pPr>
+      <w:rPr>
+        <w:rFonts w:ascii="Courier New" w:hAnsi="Courier New" w:cs="Courier New" w:hint="default"/>
+      </w:rPr>
+    </w:lvl>
+    <w:lvl w:ilvl="8" w:tplc="04090005" w:tentative="1">
+      <w:start w:val="1"/>
+      <w:numFmt w:val="bullet"/>
+      <w:lvlText w:val=""/>
+      <w:lvlJc w:val="left"/>
+      <w:pPr>
+        <w:ind w:left="6480" w:hanging="360"/>
+      </w:pPr>
+      <w:rPr>
+        <w:rFonts w:ascii="Wingdings" w:hAnsi="Wingdings" w:hint="default"/>
+      </w:rPr>
+    </w:lvl>
+  </w:abstractNum>
   <w:num w:numId="1" w16cid:durableId="2018658068">
     <w:abstractNumId w:val="0"/>
   </w:num>
   <w:num w:numId="2" w16cid:durableId="504974854">
     <w:abstractNumId w:val="1"/>
   </w:num>
+  <w:num w:numId="3" w16cid:durableId="1678072792">
+    <w:abstractNumId w:val="2"/>
+  </w:num>
 </w:numbering>
 </file>
 
 <file path=word/styles.xml><?xml version="1.0" encoding="utf-8"?>
-<w:styles xmlns:mc="http://schemas.openxmlformats.org/markup-compatibility/2006" xmlns:r="http://schemas.openxmlformats.org/officeDocument/2006/relationships" xmlns:w="http://schemas.openxmlformats.org/wordprocessingml/2006/main" xmlns:w14="http://schemas.microsoft.com/office/word/2010/wordml" xmlns:w15="http://schemas.microsoft.com/office/word/2012/wordml" xmlns:w16cex="http://schemas.microsoft.com/office/word/2018/wordml/cex" xmlns:w16cid="http://schemas.microsoft.com/office/word/2016/wordml/cid" xmlns:w16="http://schemas.microsoft.com/office/word/2018/wordml" xmlns:w16sdtdh="http://schemas.microsoft.com/office/word/2020/wordml/sdtdatahash" xmlns:w16se="http://schemas.microsoft.com/office/word/2015/wordml/symex" mc:Ignorable="w14 w15 w16se w16cid w16 w16cex w16sdtdh">
+<w:styles xmlns:mc="http://schemas.openxmlformats.org/markup-compatibility/2006" xmlns:r="http://schemas.openxmlformats.org/officeDocument/2006/relationships" xmlns:w="http://schemas.openxmlformats.org/wordprocessingml/2006/main" xmlns:w14="http://schemas.microsoft.com/office/word/2010/wordml" xmlns:w15="http://schemas.microsoft.com/office/word/2012/wordml" xmlns:w16cex="http://schemas.microsoft.com/office/word/2018/wordml/cex" xmlns:w16cid="http://schemas.microsoft.com/office/word/2016/wordml/cid" xmlns:w16="http://schemas.microsoft.com/office/word/2018/wordml" xmlns:w16du="http://schemas.microsoft.com/office/word/2023/wordml/word16du" xmlns:w16sdtdh="http://schemas.microsoft.com/office/word/2020/wordml/sdtdatahash" xmlns:w16se="http://schemas.microsoft.com/office/word/2015/wordml/symex" mc:Ignorable="w14 w15 w16se w16cid w16 w16cex w16sdtdh w16du">
   <w:docDefaults>
     <w:rPrDefault>
       <w:rPr>
@@ -1714,6 +2855,7 @@
   <w:style w:type="paragraph" w:default="1" w:styleId="Normal">
     <w:name w:val="Normal"/>
     <w:qFormat/>
+    <w:rsid w:val="00140741"/>
   </w:style>
   <w:style w:type="character" w:default="1" w:styleId="DefaultParagraphFont">
     <w:name w:val="Default Paragraph Font"/>
@@ -1787,6 +2929,21 @@
       <w:ind w:left="720"/>
       <w:contextualSpacing/>
     </w:pPr>
+  </w:style>
+  <w:style w:type="character" w:customStyle="1" w:styleId="fontstyle01">
+    <w:name w:val="fontstyle01"/>
+    <w:basedOn w:val="DefaultParagraphFont"/>
+    <w:rsid w:val="00140741"/>
+    <w:rPr>
+      <w:rFonts w:ascii="Calibri-Bold" w:hAnsi="Calibri-Bold" w:hint="default"/>
+      <w:b/>
+      <w:bCs/>
+      <w:i w:val="0"/>
+      <w:iCs w:val="0"/>
+      <w:color w:val="000000"/>
+      <w:sz w:val="24"/>
+      <w:szCs w:val="24"/>
+    </w:rPr>
   </w:style>
 </w:styles>
 </file>
@@ -2087,21 +3244,10 @@
 </file>
 
 <file path=customXml/item1.xml><?xml version="1.0" encoding="utf-8"?>
-<p:properties xmlns:p="http://schemas.microsoft.com/office/2006/metadata/properties" xmlns:xsi="http://www.w3.org/2001/XMLSchema-instance" xmlns:pc="http://schemas.microsoft.com/office/infopath/2007/PartnerControls">
-  <documentManagement/>
-</p:properties>
+<b:Sources xmlns:b="http://schemas.openxmlformats.org/officeDocument/2006/bibliography" xmlns="http://schemas.openxmlformats.org/officeDocument/2006/bibliography" SelectedStyle="\APASixthEditionOfficeOnline.xsl" StyleName="APA" Version="6"/>
 </file>
 
 <file path=customXml/item2.xml><?xml version="1.0" encoding="utf-8"?>
-<?mso-contentType ?>
-<FormTemplates xmlns="http://schemas.microsoft.com/sharepoint/v3/contenttype/forms">
-  <Display>DocumentLibraryForm</Display>
-  <Edit>DocumentLibraryForm</Edit>
-  <New>DocumentLibraryForm</New>
-</FormTemplates>
-</file>
-
-<file path=customXml/item3.xml><?xml version="1.0" encoding="utf-8"?>
 <ct:contentTypeSchema xmlns:ct="http://schemas.microsoft.com/office/2006/metadata/contentType" xmlns:ma="http://schemas.microsoft.com/office/2006/metadata/properties/metaAttributes" ct:_="" ma:_="" ma:contentTypeName="Document" ma:contentTypeID="0x0101002BF07E64E09A6B47900863B0ECFC54CE" ma:contentTypeVersion="3" ma:contentTypeDescription="Create a new document." ma:contentTypeScope="" ma:versionID="9b54599652cabde6e2584ae3387e7737">
   <xsd:schema xmlns:xsd="http://www.w3.org/2001/XMLSchema" xmlns:xs="http://www.w3.org/2001/XMLSchema" xmlns:p="http://schemas.microsoft.com/office/2006/metadata/properties" xmlns:ns3="2c684030-7690-45f5-be85-5e00089e1c7d" targetNamespace="http://schemas.microsoft.com/office/2006/metadata/properties" ma:root="true" ma:fieldsID="d51e7662edaa077d93d4900de214c5f8" ns3:_="">
     <xsd:import namespace="2c684030-7690-45f5-be85-5e00089e1c7d"/>
@@ -2239,28 +3385,30 @@
 </ct:contentTypeSchema>
 </file>
 
+<file path=customXml/item3.xml><?xml version="1.0" encoding="utf-8"?>
+<?mso-contentType ?>
+<FormTemplates xmlns="http://schemas.microsoft.com/sharepoint/v3/contenttype/forms">
+  <Display>DocumentLibraryForm</Display>
+  <Edit>DocumentLibraryForm</Edit>
+  <New>DocumentLibraryForm</New>
+</FormTemplates>
+</file>
+
 <file path=customXml/item4.xml><?xml version="1.0" encoding="utf-8"?>
-<b:Sources xmlns:b="http://schemas.openxmlformats.org/officeDocument/2006/bibliography" xmlns="http://schemas.openxmlformats.org/officeDocument/2006/bibliography" SelectedStyle="\APASixthEditionOfficeOnline.xsl" StyleName="APA" Version="6"/>
+<p:properties xmlns:p="http://schemas.microsoft.com/office/2006/metadata/properties" xmlns:xsi="http://www.w3.org/2001/XMLSchema-instance" xmlns:pc="http://schemas.microsoft.com/office/infopath/2007/PartnerControls">
+  <documentManagement/>
+</p:properties>
 </file>
 
 <file path=customXml/itemProps1.xml><?xml version="1.0" encoding="utf-8"?>
-<ds:datastoreItem xmlns:ds="http://schemas.openxmlformats.org/officeDocument/2006/customXml" ds:itemID="{4276186A-ABE7-45E4-B946-821CEFECA57B}">
+<ds:datastoreItem xmlns:ds="http://schemas.openxmlformats.org/officeDocument/2006/customXml" ds:itemID="{B554C840-9C8D-4F89-B4F7-C26C4E2C29E0}">
   <ds:schemaRefs>
-    <ds:schemaRef ds:uri="http://schemas.microsoft.com/office/2006/metadata/properties"/>
-    <ds:schemaRef ds:uri="http://schemas.microsoft.com/office/infopath/2007/PartnerControls"/>
+    <ds:schemaRef ds:uri="http://schemas.openxmlformats.org/officeDocument/2006/bibliography"/>
   </ds:schemaRefs>
 </ds:datastoreItem>
 </file>
 
 <file path=customXml/itemProps2.xml><?xml version="1.0" encoding="utf-8"?>
-<ds:datastoreItem xmlns:ds="http://schemas.openxmlformats.org/officeDocument/2006/customXml" ds:itemID="{DDC42899-94F9-4866-81DF-4B49B5132172}">
-  <ds:schemaRefs>
-    <ds:schemaRef ds:uri="http://schemas.microsoft.com/sharepoint/v3/contenttype/forms"/>
-  </ds:schemaRefs>
-</ds:datastoreItem>
-</file>
-
-<file path=customXml/itemProps3.xml><?xml version="1.0" encoding="utf-8"?>
 <ds:datastoreItem xmlns:ds="http://schemas.openxmlformats.org/officeDocument/2006/customXml" ds:itemID="{6D531A7B-F495-46C2-9168-1DE2C224AF30}">
   <ds:schemaRefs>
     <ds:schemaRef ds:uri="http://schemas.microsoft.com/office/2006/metadata/contentType"/>
@@ -2278,10 +3426,19 @@
 </ds:datastoreItem>
 </file>
 
+<file path=customXml/itemProps3.xml><?xml version="1.0" encoding="utf-8"?>
+<ds:datastoreItem xmlns:ds="http://schemas.openxmlformats.org/officeDocument/2006/customXml" ds:itemID="{DDC42899-94F9-4866-81DF-4B49B5132172}">
+  <ds:schemaRefs>
+    <ds:schemaRef ds:uri="http://schemas.microsoft.com/sharepoint/v3/contenttype/forms"/>
+  </ds:schemaRefs>
+</ds:datastoreItem>
+</file>
+
 <file path=customXml/itemProps4.xml><?xml version="1.0" encoding="utf-8"?>
-<ds:datastoreItem xmlns:ds="http://schemas.openxmlformats.org/officeDocument/2006/customXml" ds:itemID="{B554C840-9C8D-4F89-B4F7-C26C4E2C29E0}">
+<ds:datastoreItem xmlns:ds="http://schemas.openxmlformats.org/officeDocument/2006/customXml" ds:itemID="{4276186A-ABE7-45E4-B946-821CEFECA57B}">
   <ds:schemaRefs>
-    <ds:schemaRef ds:uri="http://schemas.openxmlformats.org/officeDocument/2006/bibliography"/>
+    <ds:schemaRef ds:uri="http://schemas.microsoft.com/office/2006/metadata/properties"/>
+    <ds:schemaRef ds:uri="http://schemas.microsoft.com/office/infopath/2007/PartnerControls"/>
   </ds:schemaRefs>
 </ds:datastoreItem>
 </file>